--- a/Manuals-Books-Pdf/Lab Kit How to Get Started.docx
+++ b/Manuals-Books-Pdf/Lab Kit How to Get Started.docx
@@ -12,7 +12,6 @@
           <w:between w:space="0" w:sz="0" w:val="nil"/>
         </w:pBdr>
         <w:shd w:fill="auto" w:val="clear"/>
-        <w:contextualSpacing w:val="0"/>
         <w:rPr>
           <w:b w:val="1"/>
           <w:sz w:val="32"/>
@@ -39,7 +38,6 @@
           <w:between w:space="0" w:sz="0" w:val="nil"/>
         </w:pBdr>
         <w:shd w:fill="auto" w:val="clear"/>
-        <w:contextualSpacing w:val="0"/>
         <w:rPr>
           <w:b w:val="1"/>
           <w:sz w:val="32"/>
@@ -84,7 +82,6 @@
           <w:between w:space="0" w:sz="0" w:val="nil"/>
         </w:pBdr>
         <w:shd w:fill="auto" w:val="clear"/>
-        <w:contextualSpacing w:val="0"/>
         <w:rPr>
           <w:b w:val="1"/>
           <w:sz w:val="32"/>
@@ -112,7 +109,6 @@
         </w:pBdr>
         <w:shd w:fill="auto" w:val="clear"/>
         <w:ind w:left="720" w:hanging="360"/>
-        <w:contextualSpacing w:val="1"/>
         <w:rPr>
           <w:b w:val="1"/>
           <w:sz w:val="32"/>
@@ -139,7 +135,6 @@
           <w:between w:space="0" w:sz="0" w:val="nil"/>
         </w:pBdr>
         <w:shd w:fill="auto" w:val="clear"/>
-        <w:contextualSpacing w:val="0"/>
         <w:rPr>
           <w:b w:val="1"/>
           <w:sz w:val="32"/>
@@ -184,7 +179,6 @@
           <w:between w:space="0" w:sz="0" w:val="nil"/>
         </w:pBdr>
         <w:shd w:fill="auto" w:val="clear"/>
-        <w:contextualSpacing w:val="0"/>
         <w:rPr>
           <w:b w:val="1"/>
           <w:sz w:val="32"/>
@@ -212,7 +206,6 @@
         </w:pBdr>
         <w:shd w:fill="auto" w:val="clear"/>
         <w:ind w:left="720" w:hanging="360"/>
-        <w:contextualSpacing w:val="1"/>
         <w:rPr>
           <w:b w:val="1"/>
           <w:sz w:val="32"/>
@@ -239,7 +232,6 @@
           <w:between w:space="0" w:sz="0" w:val="nil"/>
         </w:pBdr>
         <w:shd w:fill="auto" w:val="clear"/>
-        <w:contextualSpacing w:val="0"/>
         <w:rPr>
           <w:b w:val="1"/>
           <w:sz w:val="32"/>
@@ -266,7 +258,6 @@
           <w:between w:space="0" w:sz="0" w:val="nil"/>
         </w:pBdr>
         <w:shd w:fill="auto" w:val="clear"/>
-        <w:contextualSpacing w:val="0"/>
         <w:rPr>
           <w:b w:val="1"/>
           <w:sz w:val="32"/>
@@ -302,7 +293,6 @@
           <w:between w:space="0" w:sz="0" w:val="nil"/>
         </w:pBdr>
         <w:shd w:fill="auto" w:val="clear"/>
-        <w:contextualSpacing w:val="0"/>
         <w:rPr>
           <w:b w:val="1"/>
           <w:sz w:val="32"/>
@@ -338,7 +328,6 @@
           <w:between w:space="0" w:sz="0" w:val="nil"/>
         </w:pBdr>
         <w:shd w:fill="auto" w:val="clear"/>
-        <w:contextualSpacing w:val="0"/>
         <w:rPr>
           <w:b w:val="1"/>
           <w:sz w:val="32"/>
@@ -374,7 +363,6 @@
           <w:between w:space="0" w:sz="0" w:val="nil"/>
         </w:pBdr>
         <w:shd w:fill="auto" w:val="clear"/>
-        <w:contextualSpacing w:val="0"/>
         <w:rPr>
           <w:b w:val="1"/>
           <w:sz w:val="32"/>
@@ -402,7 +390,6 @@
         </w:pBdr>
         <w:shd w:fill="auto" w:val="clear"/>
         <w:ind w:left="720" w:hanging="360"/>
-        <w:contextualSpacing w:val="1"/>
         <w:rPr>
           <w:b w:val="1"/>
           <w:sz w:val="32"/>
@@ -429,7 +416,6 @@
           <w:between w:space="0" w:sz="0" w:val="nil"/>
         </w:pBdr>
         <w:shd w:fill="auto" w:val="clear"/>
-        <w:contextualSpacing w:val="0"/>
         <w:rPr>
           <w:b w:val="1"/>
           <w:sz w:val="32"/>
@@ -474,7 +460,6 @@
           <w:between w:space="0" w:sz="0" w:val="nil"/>
         </w:pBdr>
         <w:shd w:fill="auto" w:val="clear"/>
-        <w:contextualSpacing w:val="0"/>
         <w:rPr>
           <w:b w:val="1"/>
           <w:sz w:val="32"/>
@@ -502,7 +487,6 @@
         </w:pBdr>
         <w:shd w:fill="auto" w:val="clear"/>
         <w:ind w:left="720" w:hanging="360"/>
-        <w:contextualSpacing w:val="1"/>
         <w:rPr>
           <w:b w:val="1"/>
           <w:sz w:val="32"/>
@@ -529,7 +513,6 @@
           <w:between w:space="0" w:sz="0" w:val="nil"/>
         </w:pBdr>
         <w:shd w:fill="auto" w:val="clear"/>
-        <w:contextualSpacing w:val="0"/>
         <w:rPr>
           <w:b w:val="1"/>
           <w:sz w:val="32"/>
@@ -574,7 +557,6 @@
           <w:between w:space="0" w:sz="0" w:val="nil"/>
         </w:pBdr>
         <w:shd w:fill="auto" w:val="clear"/>
-        <w:contextualSpacing w:val="0"/>
         <w:rPr>
           <w:b w:val="1"/>
           <w:sz w:val="32"/>
@@ -619,30 +601,28 @@
           <w:between w:space="0" w:sz="0" w:val="nil"/>
         </w:pBdr>
         <w:shd w:fill="auto" w:val="clear"/>
-        <w:contextualSpacing w:val="0"/>
-        <w:rPr>
-          <w:b w:val="1"/>
-          <w:sz w:val="32"/>
-          <w:szCs w:val="32"/>
-        </w:rPr>
-      </w:pPr>
-      <w:r>
-        <w:rPr>
-          <w:rtl w:val="0"/>
-        </w:rPr>
-      </w:r>
-    </w:p>
-    <w:p>
-      <w:pPr>
-        <w:pBdr>
-          <w:top w:space="0" w:sz="0" w:val="nil"/>
-          <w:left w:space="0" w:sz="0" w:val="nil"/>
-          <w:bottom w:space="0" w:sz="0" w:val="nil"/>
-          <w:right w:space="0" w:sz="0" w:val="nil"/>
-          <w:between w:space="0" w:sz="0" w:val="nil"/>
-        </w:pBdr>
-        <w:shd w:fill="auto" w:val="clear"/>
-        <w:contextualSpacing w:val="0"/>
+        <w:rPr>
+          <w:b w:val="1"/>
+          <w:sz w:val="32"/>
+          <w:szCs w:val="32"/>
+        </w:rPr>
+      </w:pPr>
+      <w:r>
+        <w:rPr>
+          <w:rtl w:val="0"/>
+        </w:rPr>
+      </w:r>
+    </w:p>
+    <w:p>
+      <w:pPr>
+        <w:pBdr>
+          <w:top w:space="0" w:sz="0" w:val="nil"/>
+          <w:left w:space="0" w:sz="0" w:val="nil"/>
+          <w:bottom w:space="0" w:sz="0" w:val="nil"/>
+          <w:right w:space="0" w:sz="0" w:val="nil"/>
+          <w:between w:space="0" w:sz="0" w:val="nil"/>
+        </w:pBdr>
+        <w:shd w:fill="auto" w:val="clear"/>
         <w:rPr>
           <w:b w:val="1"/>
           <w:sz w:val="32"/>
